--- a/Observer&Plugin (3) (2) (2).docx
+++ b/Observer&Plugin (3) (2) (2).docx
@@ -1211,6 +1211,157 @@
                     <a:ln>
                       <a:noFill/>
                     </a:ln>
+                  </pic:spPr>
+                </pic:pic>
+              </a:graphicData>
+            </a:graphic>
+          </wp:inline>
+        </w:drawing>
+      </w:r>
+    </w:p>
+    <w:p/>
+    <w:p>
+      <w:r>
+        <w:t>Display Featured product on Home page</w:t>
+      </w:r>
+    </w:p>
+    <w:p>
+      <w:proofErr w:type="spellStart"/>
+      <w:r>
+        <w:t>Setp</w:t>
+      </w:r>
+      <w:proofErr w:type="spellEnd"/>
+      <w:r>
+        <w:t xml:space="preserve"> 1:</w:t>
+      </w:r>
+    </w:p>
+    <w:p>
+      <w:r>
+        <w:rPr>
+          <w:noProof/>
+        </w:rPr>
+        <w:lastRenderedPageBreak/>
+        <w:drawing>
+          <wp:inline distT="0" distB="0" distL="0" distR="0" wp14:anchorId="3CB0F274" wp14:editId="10314070">
+            <wp:extent cx="5943600" cy="3341370"/>
+            <wp:effectExtent l="0" t="0" r="0" b="0"/>
+            <wp:docPr id="10" name="Picture 10"/>
+            <wp:cNvGraphicFramePr>
+              <a:graphicFrameLocks xmlns:a="http://schemas.openxmlformats.org/drawingml/2006/main" noChangeAspect="1"/>
+            </wp:cNvGraphicFramePr>
+            <a:graphic xmlns:a="http://schemas.openxmlformats.org/drawingml/2006/main">
+              <a:graphicData uri="http://schemas.openxmlformats.org/drawingml/2006/picture">
+                <pic:pic xmlns:pic="http://schemas.openxmlformats.org/drawingml/2006/picture">
+                  <pic:nvPicPr>
+                    <pic:cNvPr id="1" name=""/>
+                    <pic:cNvPicPr/>
+                  </pic:nvPicPr>
+                  <pic:blipFill>
+                    <a:blip r:embed="rId15"/>
+                    <a:stretch>
+                      <a:fillRect/>
+                    </a:stretch>
+                  </pic:blipFill>
+                  <pic:spPr>
+                    <a:xfrm>
+                      <a:off x="0" y="0"/>
+                      <a:ext cx="5943600" cy="3341370"/>
+                    </a:xfrm>
+                    <a:prstGeom prst="rect">
+                      <a:avLst/>
+                    </a:prstGeom>
+                  </pic:spPr>
+                </pic:pic>
+              </a:graphicData>
+            </a:graphic>
+          </wp:inline>
+        </w:drawing>
+      </w:r>
+    </w:p>
+    <w:p/>
+    <w:p>
+      <w:r>
+        <w:t>Step 2:</w:t>
+      </w:r>
+    </w:p>
+    <w:p>
+      <w:r>
+        <w:rPr>
+          <w:noProof/>
+        </w:rPr>
+        <w:drawing>
+          <wp:inline distT="0" distB="0" distL="0" distR="0" wp14:anchorId="52B431A6" wp14:editId="4E1D317B">
+            <wp:extent cx="5943600" cy="3341370"/>
+            <wp:effectExtent l="0" t="0" r="0" b="0"/>
+            <wp:docPr id="11" name="Picture 11"/>
+            <wp:cNvGraphicFramePr>
+              <a:graphicFrameLocks xmlns:a="http://schemas.openxmlformats.org/drawingml/2006/main" noChangeAspect="1"/>
+            </wp:cNvGraphicFramePr>
+            <a:graphic xmlns:a="http://schemas.openxmlformats.org/drawingml/2006/main">
+              <a:graphicData uri="http://schemas.openxmlformats.org/drawingml/2006/picture">
+                <pic:pic xmlns:pic="http://schemas.openxmlformats.org/drawingml/2006/picture">
+                  <pic:nvPicPr>
+                    <pic:cNvPr id="1" name=""/>
+                    <pic:cNvPicPr/>
+                  </pic:nvPicPr>
+                  <pic:blipFill>
+                    <a:blip r:embed="rId16"/>
+                    <a:stretch>
+                      <a:fillRect/>
+                    </a:stretch>
+                  </pic:blipFill>
+                  <pic:spPr>
+                    <a:xfrm>
+                      <a:off x="0" y="0"/>
+                      <a:ext cx="5943600" cy="3341370"/>
+                    </a:xfrm>
+                    <a:prstGeom prst="rect">
+                      <a:avLst/>
+                    </a:prstGeom>
+                  </pic:spPr>
+                </pic:pic>
+              </a:graphicData>
+            </a:graphic>
+          </wp:inline>
+        </w:drawing>
+      </w:r>
+    </w:p>
+    <w:p/>
+    <w:p>
+      <w:r>
+        <w:rPr>
+          <w:noProof/>
+        </w:rPr>
+        <w:lastRenderedPageBreak/>
+        <w:drawing>
+          <wp:inline distT="0" distB="0" distL="0" distR="0" wp14:anchorId="5A56883D" wp14:editId="46394D24">
+            <wp:extent cx="5943600" cy="3341370"/>
+            <wp:effectExtent l="0" t="0" r="0" b="0"/>
+            <wp:docPr id="13" name="Picture 13"/>
+            <wp:cNvGraphicFramePr>
+              <a:graphicFrameLocks xmlns:a="http://schemas.openxmlformats.org/drawingml/2006/main" noChangeAspect="1"/>
+            </wp:cNvGraphicFramePr>
+            <a:graphic xmlns:a="http://schemas.openxmlformats.org/drawingml/2006/main">
+              <a:graphicData uri="http://schemas.openxmlformats.org/drawingml/2006/picture">
+                <pic:pic xmlns:pic="http://schemas.openxmlformats.org/drawingml/2006/picture">
+                  <pic:nvPicPr>
+                    <pic:cNvPr id="1" name=""/>
+                    <pic:cNvPicPr/>
+                  </pic:nvPicPr>
+                  <pic:blipFill>
+                    <a:blip r:embed="rId17"/>
+                    <a:stretch>
+                      <a:fillRect/>
+                    </a:stretch>
+                  </pic:blipFill>
+                  <pic:spPr>
+                    <a:xfrm>
+                      <a:off x="0" y="0"/>
+                      <a:ext cx="5943600" cy="3341370"/>
+                    </a:xfrm>
+                    <a:prstGeom prst="rect">
+                      <a:avLst/>
+                    </a:prstGeom>
                   </pic:spPr>
                 </pic:pic>
               </a:graphicData>
